--- a/HAFIDH ASYI.docx
+++ b/HAFIDH ASYI.docx
@@ -5,23 +5,73 @@
     <w:p>
       <w:pPr>
         <w:spacing w:line="360" w:lineRule="auto"/>
-        <w:ind w:firstLine="720"/>
+        <w:jc w:val="both"/>
+      </w:pPr>
+    </w:p>
+    <w:p>
+      <w:pPr>
+        <w:spacing w:line="360" w:lineRule="auto"/>
+        <w:jc w:val="both"/>
+      </w:pPr>
+      <w:r>
+        <w:t>Nama</w:t>
+      </w:r>
+      <w:r>
+        <w:tab/>
+        <w:t xml:space="preserve">: </w:t>
+      </w:r>
+      <w:proofErr w:type="spellStart"/>
+      <w:r>
+        <w:t>Hafidh</w:t>
+      </w:r>
+      <w:proofErr w:type="spellEnd"/>
+      <w:r>
+        <w:t xml:space="preserve"> </w:t>
+      </w:r>
+      <w:proofErr w:type="spellStart"/>
+      <w:r>
+        <w:t>Asyi</w:t>
+      </w:r>
+      <w:proofErr w:type="spellEnd"/>
+    </w:p>
+    <w:p>
+      <w:pPr>
+        <w:spacing w:line="360" w:lineRule="auto"/>
+        <w:jc w:val="both"/>
+      </w:pPr>
+      <w:r>
+        <w:t>NIM</w:t>
+      </w:r>
+      <w:r>
+        <w:tab/>
+        <w:t>: 1957301050</w:t>
+      </w:r>
+    </w:p>
+    <w:p>
+      <w:pPr>
+        <w:spacing w:line="360" w:lineRule="auto"/>
         <w:jc w:val="center"/>
         <w:rPr>
-          <w:rFonts w:ascii="Algerian" w:hAnsi="Algerian"/>
           <w:b/>
-          <w:sz w:val="44"/>
-          <w:szCs w:val="44"/>
+          <w:sz w:val="24"/>
+          <w:szCs w:val="24"/>
         </w:rPr>
       </w:pPr>
       <w:r>
         <w:rPr>
-          <w:rFonts w:ascii="Algerian" w:hAnsi="Algerian"/>
           <w:b/>
-          <w:sz w:val="44"/>
-          <w:szCs w:val="44"/>
+          <w:sz w:val="24"/>
+          <w:szCs w:val="24"/>
         </w:rPr>
-        <w:t>HAFIDH ASYI</w:t>
+        <w:t>BUG</w:t>
+      </w:r>
+      <w:r>
+        <w:rPr>
+          <w:b/>
+          <w:sz w:val="24"/>
+          <w:szCs w:val="24"/>
+        </w:rPr>
+        <w:t xml:space="preserve"> (LANJUTAN)</w:t>
       </w:r>
     </w:p>
     <w:p>
@@ -2245,6 +2295,7 @@
       </w:r>
       <w:proofErr w:type="spellStart"/>
       <w:r>
+        <w:lastRenderedPageBreak/>
         <w:t>dengan</w:t>
       </w:r>
       <w:proofErr w:type="spellEnd"/>
@@ -2429,7 +2480,6 @@
         <w:jc w:val="both"/>
       </w:pPr>
       <w:r>
-        <w:lastRenderedPageBreak/>
         <w:t xml:space="preserve">Proses </w:t>
       </w:r>
       <w:proofErr w:type="spellStart"/>
@@ -3402,9 +3452,42 @@
     </w:p>
     <w:p>
       <w:pPr>
+        <w:rPr>
+          <w:b/>
+          <w:sz w:val="24"/>
+          <w:szCs w:val="24"/>
+        </w:rPr>
+      </w:pPr>
+      <w:r>
+        <w:rPr>
+          <w:b/>
+          <w:sz w:val="24"/>
+          <w:szCs w:val="24"/>
+        </w:rPr>
+        <w:br w:type="page"/>
+      </w:r>
+    </w:p>
+    <w:p>
+      <w:pPr>
         <w:spacing w:line="360" w:lineRule="auto"/>
-        <w:jc w:val="both"/>
+        <w:jc w:val="center"/>
+        <w:rPr>
+          <w:b/>
+          <w:sz w:val="24"/>
+          <w:szCs w:val="24"/>
+        </w:rPr>
       </w:pPr>
+      <w:bookmarkStart w:id="0" w:name="_GoBack"/>
+      <w:bookmarkEnd w:id="0"/>
+      <w:r>
+        <w:rPr>
+          <w:b/>
+          <w:sz w:val="24"/>
+          <w:szCs w:val="24"/>
+        </w:rPr>
+        <w:lastRenderedPageBreak/>
+        <w:t>TEST CASE</w:t>
+      </w:r>
     </w:p>
     <w:p>
       <w:pPr>
@@ -5118,7 +5201,6 @@
       </w:r>
       <w:proofErr w:type="spellStart"/>
       <w:r>
-        <w:lastRenderedPageBreak/>
         <w:t>akan</w:t>
       </w:r>
       <w:proofErr w:type="spellEnd"/>
@@ -5245,8 +5327,6 @@
       <w:r>
         <w:t xml:space="preserve"> login.</w:t>
       </w:r>
-      <w:bookmarkStart w:id="0" w:name="_GoBack"/>
-      <w:bookmarkEnd w:id="0"/>
     </w:p>
     <w:p>
       <w:pPr>
